--- a/dewe/eatuitiveNutrition/final_Project_logic_presentation.docx
+++ b/dewe/eatuitiveNutrition/final_Project_logic_presentation.docx
@@ -1206,86 +1206,6 @@
           <w:i/>
           <w:iCs/>
         </w:rPr>
-        <w:t>LoginActivity</w:t>
-      </w:r>
-      <w:proofErr w:type="spellEnd"/>
-      <w:r>
-        <w:rPr>
-          <w:rFonts w:ascii="Calibri-Italic" w:hAnsi="Calibri-Italic"/>
-          <w:i/>
-          <w:iCs/>
-        </w:rPr>
-        <w:t xml:space="preserve">, </w:t>
-      </w:r>
-      <w:proofErr w:type="spellStart"/>
-      <w:r>
-        <w:rPr>
-          <w:rFonts w:ascii="Calibri-Italic" w:hAnsi="Calibri-Italic"/>
-          <w:i/>
-          <w:iCs/>
-        </w:rPr>
-        <w:t>RegisterActivity</w:t>
-      </w:r>
-      <w:proofErr w:type="spellEnd"/>
-      <w:r>
-        <w:rPr>
-          <w:rFonts w:ascii="Calibri-Italic" w:hAnsi="Calibri-Italic"/>
-          <w:i/>
-          <w:iCs/>
-        </w:rPr>
-        <w:t xml:space="preserve"> and </w:t>
-      </w:r>
-      <w:proofErr w:type="spellStart"/>
-      <w:r>
-        <w:rPr>
-          <w:rFonts w:ascii="Calibri-Italic" w:hAnsi="Calibri-Italic"/>
-          <w:i/>
-          <w:iCs/>
-        </w:rPr>
-        <w:t>Profile</w:t>
-      </w:r>
-      <w:r>
-        <w:rPr>
-          <w:rFonts w:ascii="Calibri-Italic" w:hAnsi="Calibri-Italic"/>
-          <w:i/>
-          <w:iCs/>
-        </w:rPr>
-        <w:t>Activity</w:t>
-      </w:r>
-      <w:proofErr w:type="spellEnd"/>
-      <w:r>
-        <w:rPr>
-          <w:rFonts w:ascii="Calibri-Italic" w:hAnsi="Calibri-Italic"/>
-          <w:i/>
-          <w:iCs/>
-        </w:rPr>
-        <w:br/>
-      </w:r>
-      <w:r>
-        <w:t>User should provide his/ her identification information to application. The application will submit the information to server for login verification/ creating account.</w:t>
-      </w:r>
-      <w:r>
-        <w:br/>
-        <w:t xml:space="preserve">Once user is login, and unique </w:t>
-      </w:r>
-      <w:proofErr w:type="spellStart"/>
-      <w:r>
-        <w:t>userID</w:t>
-      </w:r>
-      <w:proofErr w:type="spellEnd"/>
-      <w:r>
-        <w:t xml:space="preserve"> would be downloaded and cached in the mobile device. No login is required next time.</w:t>
-      </w:r>
-      <w:r>
-        <w:br/>
-      </w:r>
-      <w:proofErr w:type="spellStart"/>
-      <w:r>
-        <w:rPr>
-          <w:rFonts w:ascii="Calibri-Italic" w:hAnsi="Calibri-Italic"/>
-          <w:i/>
-          <w:iCs/>
-        </w:rPr>
         <w:t>MainActivity</w:t>
       </w:r>
       <w:proofErr w:type="spellEnd"/>
@@ -1448,75 +1368,21 @@
         <w:rPr>
           <w:rFonts w:eastAsia="Times New Roman"/>
         </w:rPr>
+        <w:t>View, Comment, Like and Create Posts</w:t>
+      </w:r>
+    </w:p>
+    <w:p/>
+    <w:p/>
+    <w:p/>
+    <w:p>
+      <w:proofErr w:type="spellStart"/>
+      <w:r>
+        <w:rPr>
+          <w:rFonts w:ascii="Calibri-Italic" w:hAnsi="Calibri-Italic"/>
+          <w:i/>
+          <w:iCs/>
+        </w:rPr>
         <w:lastRenderedPageBreak/>
-        <w:t>View, Comment, Like and Create Posts</w:t>
-      </w:r>
-    </w:p>
-    <w:p/>
-    <w:p>
-      <w:r>
-        <w:rPr>
-          <w:noProof/>
-        </w:rPr>
-        <w:drawing>
-          <wp:inline distT="0" distB="0" distL="0" distR="0" wp14:anchorId="02CD8656" wp14:editId="21A7325D">
-            <wp:extent cx="5941060" cy="4150995"/>
-            <wp:effectExtent l="0" t="0" r="2540" b="1905"/>
-            <wp:docPr id="14" name="Picture 14"/>
-            <wp:cNvGraphicFramePr>
-              <a:graphicFrameLocks xmlns:a="http://schemas.openxmlformats.org/drawingml/2006/main" noChangeAspect="1"/>
-            </wp:cNvGraphicFramePr>
-            <a:graphic xmlns:a="http://schemas.openxmlformats.org/drawingml/2006/main">
-              <a:graphicData uri="http://schemas.openxmlformats.org/drawingml/2006/picture">
-                <pic:pic xmlns:pic="http://schemas.openxmlformats.org/drawingml/2006/picture">
-                  <pic:nvPicPr>
-                    <pic:cNvPr id="0" name="Picture 11"/>
-                    <pic:cNvPicPr>
-                      <a:picLocks noChangeAspect="1" noChangeArrowheads="1"/>
-                    </pic:cNvPicPr>
-                  </pic:nvPicPr>
-                  <pic:blipFill>
-                    <a:blip r:embed="rId13">
-                      <a:extLst>
-                        <a:ext uri="{28A0092B-C50C-407E-A947-70E740481C1C}">
-                          <a14:useLocalDpi xmlns:a14="http://schemas.microsoft.com/office/drawing/2010/main" val="0"/>
-                        </a:ext>
-                      </a:extLst>
-                    </a:blip>
-                    <a:srcRect/>
-                    <a:stretch>
-                      <a:fillRect/>
-                    </a:stretch>
-                  </pic:blipFill>
-                  <pic:spPr bwMode="auto">
-                    <a:xfrm>
-                      <a:off x="0" y="0"/>
-                      <a:ext cx="5941060" cy="4150995"/>
-                    </a:xfrm>
-                    <a:prstGeom prst="rect">
-                      <a:avLst/>
-                    </a:prstGeom>
-                    <a:noFill/>
-                    <a:ln>
-                      <a:noFill/>
-                    </a:ln>
-                  </pic:spPr>
-                </pic:pic>
-              </a:graphicData>
-            </a:graphic>
-          </wp:inline>
-        </w:drawing>
-      </w:r>
-    </w:p>
-    <w:p/>
-    <w:p>
-      <w:proofErr w:type="spellStart"/>
-      <w:r>
-        <w:rPr>
-          <w:rFonts w:ascii="Calibri-Italic" w:hAnsi="Calibri-Italic"/>
-          <w:i/>
-          <w:iCs/>
-        </w:rPr>
         <w:t>PostsActivity</w:t>
       </w:r>
       <w:proofErr w:type="spellEnd"/>
@@ -1563,7 +1429,6 @@
         <w:rPr>
           <w:noProof/>
         </w:rPr>
-        <w:lastRenderedPageBreak/>
         <w:drawing>
           <wp:inline distT="0" distB="0" distL="0" distR="0" wp14:anchorId="2643D834" wp14:editId="13CA1923">
             <wp:extent cx="5937885" cy="4156075"/>
@@ -1582,7 +1447,7 @@
                     </pic:cNvPicPr>
                   </pic:nvPicPr>
                   <pic:blipFill>
-                    <a:blip r:embed="rId14">
+                    <a:blip r:embed="rId13">
                       <a:extLst>
                         <a:ext uri="{28A0092B-C50C-407E-A947-70E740481C1C}">
                           <a14:useLocalDpi xmlns:a14="http://schemas.microsoft.com/office/drawing/2010/main" val="0"/>
@@ -1668,7 +1533,7 @@
                     </pic:cNvPicPr>
                   </pic:nvPicPr>
                   <pic:blipFill>
-                    <a:blip r:embed="rId15">
+                    <a:blip r:embed="rId14">
                       <a:extLst>
                         <a:ext uri="{28A0092B-C50C-407E-A947-70E740481C1C}">
                           <a14:useLocalDpi xmlns:a14="http://schemas.microsoft.com/office/drawing/2010/main" val="0"/>
@@ -1801,7 +1666,7 @@
                     </pic:cNvPicPr>
                   </pic:nvPicPr>
                   <pic:blipFill>
-                    <a:blip r:embed="rId16" cstate="print">
+                    <a:blip r:embed="rId15" cstate="print">
                       <a:extLst>
                         <a:ext uri="{28A0092B-C50C-407E-A947-70E740481C1C}">
                           <a14:useLocalDpi xmlns:a14="http://schemas.microsoft.com/office/drawing/2010/main" val="0"/>
@@ -1845,90 +1710,6 @@
         <w:t>Disconnection Management</w:t>
       </w:r>
     </w:p>
-    <w:p>
-      <w:r>
-        <w:rPr>
-          <w:u w:val="single"/>
-        </w:rPr>
-        <w:t>Application Logic – Client Side – Disconnection Management</w:t>
-      </w:r>
-      <w:r>
-        <w:br/>
-      </w:r>
-      <w:r>
-        <w:rPr>
-          <w:rFonts w:ascii="Calibri-Italic" w:hAnsi="Calibri-Italic"/>
-          <w:i/>
-          <w:iCs/>
-        </w:rPr>
-        <w:t xml:space="preserve">Fetching in </w:t>
-      </w:r>
-      <w:proofErr w:type="spellStart"/>
-      <w:r>
-        <w:rPr>
-          <w:rFonts w:ascii="Calibri-Italic" w:hAnsi="Calibri-Italic"/>
-          <w:i/>
-          <w:iCs/>
-        </w:rPr>
-        <w:t>RecyclerView</w:t>
-      </w:r>
-      <w:proofErr w:type="spellEnd"/>
-      <w:r>
-        <w:rPr>
-          <w:rFonts w:ascii="Calibri-Italic" w:hAnsi="Calibri-Italic"/>
-          <w:i/>
-          <w:iCs/>
-        </w:rPr>
-        <w:br/>
-      </w:r>
-      <w:r>
-        <w:t>The application is an Instagram-like application, which require users to have continuous connection with server to access all function. Powerful local data storage</w:t>
-      </w:r>
-      <w:r>
-        <w:br/>
-        <w:t>is unnecessary for this application. Hence, no local database is built for copying information from server. Instead some fetching techniques are used, which allows</w:t>
-      </w:r>
-      <w:r>
-        <w:br/>
-        <w:t>users to view the content even there is a short connection loss with the server.</w:t>
-      </w:r>
-      <w:r>
-        <w:br/>
-      </w:r>
-      <w:proofErr w:type="spellStart"/>
-      <w:r>
-        <w:t>RecyclerView</w:t>
-      </w:r>
-      <w:proofErr w:type="spellEnd"/>
-      <w:r>
-        <w:t xml:space="preserve"> is a build-in library in android for display a scrolling list of elements based on large data sets (or data that frequently changes). It automatically cached</w:t>
-      </w:r>
-      <w:r>
-        <w:br/>
-        <w:t xml:space="preserve">data from server. To read the data, a </w:t>
-      </w:r>
-      <w:proofErr w:type="spellStart"/>
-      <w:r>
-        <w:t>RecyclerView.Adapter</w:t>
-      </w:r>
-      <w:proofErr w:type="spellEnd"/>
-      <w:r>
-        <w:t xml:space="preserve"> should be built. All data are temporary cached, and user could </w:t>
-      </w:r>
-      <w:proofErr w:type="gramStart"/>
-      <w:r>
-        <w:t>continuous</w:t>
-      </w:r>
-      <w:proofErr w:type="gramEnd"/>
-      <w:r>
-        <w:t xml:space="preserve"> browsing even connection</w:t>
-      </w:r>
-      <w:r>
-        <w:br/>
-        <w:t>is lost. However, creating new posts or changing profile information is not allowed in this offline mode.</w:t>
-      </w:r>
-    </w:p>
-    <w:p/>
     <w:p/>
     <w:p>
       <w:r>
@@ -1953,7 +1734,7 @@
                     </pic:cNvPicPr>
                   </pic:nvPicPr>
                   <pic:blipFill>
-                    <a:blip r:embed="rId17">
+                    <a:blip r:embed="rId16">
                       <a:extLst>
                         <a:ext uri="{28A0092B-C50C-407E-A947-70E740481C1C}">
                           <a14:useLocalDpi xmlns:a14="http://schemas.microsoft.com/office/drawing/2010/main" val="0"/>
@@ -1990,7 +1771,6 @@
         <w:rPr>
           <w:noProof/>
         </w:rPr>
-        <w:lastRenderedPageBreak/>
         <w:drawing>
           <wp:inline distT="0" distB="0" distL="0" distR="0" wp14:anchorId="3B56768E" wp14:editId="7F0F0903">
             <wp:extent cx="5943600" cy="1518285"/>
@@ -2009,7 +1789,7 @@
                     </pic:cNvPicPr>
                   </pic:nvPicPr>
                   <pic:blipFill>
-                    <a:blip r:embed="rId18">
+                    <a:blip r:embed="rId17">
                       <a:extLst>
                         <a:ext uri="{28A0092B-C50C-407E-A947-70E740481C1C}">
                           <a14:useLocalDpi xmlns:a14="http://schemas.microsoft.com/office/drawing/2010/main" val="0"/>
@@ -2047,6 +1827,7 @@
         <w:rPr>
           <w:noProof/>
         </w:rPr>
+        <w:lastRenderedPageBreak/>
         <w:drawing>
           <wp:inline distT="0" distB="0" distL="0" distR="0" wp14:anchorId="7ED9B9B6" wp14:editId="01B6849D">
             <wp:extent cx="5934710" cy="2329180"/>
@@ -2065,7 +1846,7 @@
                     </pic:cNvPicPr>
                   </pic:nvPicPr>
                   <pic:blipFill>
-                    <a:blip r:embed="rId19" cstate="print">
+                    <a:blip r:embed="rId18" cstate="print">
                       <a:extLst>
                         <a:ext uri="{28A0092B-C50C-407E-A947-70E740481C1C}">
                           <a14:useLocalDpi xmlns:a14="http://schemas.microsoft.com/office/drawing/2010/main" val="0"/>
@@ -2120,7 +1901,7 @@
                     </pic:cNvPicPr>
                   </pic:nvPicPr>
                   <pic:blipFill>
-                    <a:blip r:embed="rId20">
+                    <a:blip r:embed="rId19">
                       <a:extLst>
                         <a:ext uri="{28A0092B-C50C-407E-A947-70E740481C1C}">
                           <a14:useLocalDpi xmlns:a14="http://schemas.microsoft.com/office/drawing/2010/main" val="0"/>
@@ -2157,7 +1938,6 @@
         <w:rPr>
           <w:noProof/>
         </w:rPr>
-        <w:lastRenderedPageBreak/>
         <w:drawing>
           <wp:inline distT="0" distB="0" distL="0" distR="0" wp14:anchorId="72E90E3C" wp14:editId="71D414E5">
             <wp:extent cx="5926455" cy="1802765"/>
@@ -2176,7 +1956,7 @@
                     </pic:cNvPicPr>
                   </pic:nvPicPr>
                   <pic:blipFill>
-                    <a:blip r:embed="rId21" cstate="print">
+                    <a:blip r:embed="rId20" cstate="print">
                       <a:extLst>
                         <a:ext uri="{28A0092B-C50C-407E-A947-70E740481C1C}">
                           <a14:useLocalDpi xmlns:a14="http://schemas.microsoft.com/office/drawing/2010/main" val="0"/>
@@ -2242,7 +2022,7 @@
                     </pic:cNvPicPr>
                   </pic:nvPicPr>
                   <pic:blipFill>
-                    <a:blip r:embed="rId22" cstate="print">
+                    <a:blip r:embed="rId21" cstate="print">
                       <a:extLst>
                         <a:ext uri="{28A0092B-C50C-407E-A947-70E740481C1C}">
                           <a14:useLocalDpi xmlns:a14="http://schemas.microsoft.com/office/drawing/2010/main" val="0"/>
@@ -2280,7 +2060,7 @@
     <w:p/>
     <w:p/>
     <w:sectPr>
-      <w:footerReference w:type="default" r:id="rId23"/>
+      <w:footerReference w:type="default" r:id="rId22"/>
       <w:pgSz w:w="12240" w:h="15840"/>
       <w:pgMar w:top="1440" w:right="1440" w:bottom="1440" w:left="1440" w:header="720" w:footer="720" w:gutter="0"/>
       <w:cols w:space="720"/>
